--- a/85. Maximal Rectangle.docx
+++ b/85. Maximal Rectangle.docx
@@ -1416,7 +1416,7 @@
           <w:sz w:val="24"/>
           <w:sz-cs w:val="24"/>
         </w:rPr>
-        <w:t xml:space="preserve">       return max;  </w:t>
+        <w:t xml:space="preserve">       return maxa;  </w:t>
       </w:r>
     </w:p>
     <w:p>
